--- a/BUSA 7800/05Session2018.docx
+++ b/BUSA 7800/05Session2018.docx
@@ -5128,7 +5128,7 @@
         <w:docPartGallery w:val="Page Numbers (Bottom of Page)"/>
         <w:docPartUnique w:val="true"/>
       </w:docPartObj>
-      <w:id w:val="1410793387"/>
+      <w:id w:val="607397646"/>
     </w:sdtPr>
     <w:sdtContent>
       <w:p>
